--- a/2017/Ноябрь/30.11/Маслов  АВ.docx
+++ b/2017/Ноябрь/30.11/Маслов  АВ.docx
@@ -483,6 +483,7 @@
             <w:listItem w:displayText="OS" w:value="OS"/>
           </w:comboBox>
         </w:sdtPr>
+        <w:sdtEndPr/>
         <w:sdtContent>
           <w:r>
             <w:rPr>
@@ -496,19 +497,7 @@
         <w:rPr>
           <w:lang w:val="ru-RU"/>
         </w:rPr>
-        <w:t>.</w:t>
-      </w:r>
-      <w:r>
-        <w:rPr>
-          <w:lang w:val="ru-RU"/>
-        </w:rPr>
-        <w:t xml:space="preserve"> </w:t>
-      </w:r>
-      <w:r>
-        <w:rPr>
-          <w:lang w:val="ru-RU"/>
-        </w:rPr>
-        <w:t xml:space="preserve">Диабетическая дистальная симметричная </w:t>
+        <w:t xml:space="preserve">. Диабетическая дистальная симметричная </w:t>
       </w:r>
       <w:r>
         <w:rPr>
@@ -528,25 +517,7 @@
         <w:rPr>
           <w:lang w:val="ru-RU"/>
         </w:rPr>
-        <w:t>, сенсомоторная форма</w:t>
-      </w:r>
-      <w:r>
-        <w:rPr>
-          <w:lang w:val="ru-RU"/>
-        </w:rPr>
-        <w:t xml:space="preserve"> (NSS 4, NDS 4). </w:t>
-      </w:r>
-      <w:r>
-        <w:rPr>
-          <w:lang w:val="ru-RU"/>
-        </w:rPr>
-        <w:t>Диабетическая ангиопатия артерий н/к.</w:t>
-      </w:r>
-      <w:r>
-        <w:rPr>
-          <w:lang w:val="ru-RU"/>
-        </w:rPr>
-        <w:t xml:space="preserve"> II–Ш </w:t>
+        <w:t xml:space="preserve">, сенсомоторная форма (NSS 4, NDS 4). Диабетическая ангиопатия артерий н/к. II–Ш </w:t>
       </w:r>
       <w:proofErr w:type="spellStart"/>
       <w:proofErr w:type="gramStart"/>
@@ -562,37 +533,7 @@
         <w:rPr>
           <w:lang w:val="ru-RU"/>
         </w:rPr>
-        <w:t xml:space="preserve"> </w:t>
-      </w:r>
-      <w:r>
-        <w:rPr>
-          <w:lang w:val="ru-RU"/>
-        </w:rPr>
-        <w:t xml:space="preserve"> </w:t>
-      </w:r>
-      <w:r>
-        <w:rPr>
-          <w:lang w:val="ru-RU"/>
-        </w:rPr>
-        <w:t xml:space="preserve">ХБП I </w:t>
-      </w:r>
-      <w:r>
-        <w:rPr>
-          <w:lang w:val="ru-RU"/>
-        </w:rPr>
-        <w:t>с</w:t>
-      </w:r>
-      <w:r>
-        <w:rPr>
-          <w:lang w:val="ru-RU"/>
-        </w:rPr>
-        <w:t>т. Диабетическая нефропатия III</w:t>
-      </w:r>
-      <w:r>
-        <w:rPr>
-          <w:lang w:val="ru-RU"/>
-        </w:rPr>
-        <w:t xml:space="preserve"> ст. Аутоиммунный тиреоидит, </w:t>
+        <w:t xml:space="preserve">  ХБП I ст. Диабетическая нефропатия III ст. Аутоиммунный тиреоидит, </w:t>
       </w:r>
       <w:sdt>
         <w:sdtPr>
@@ -608,6 +549,7 @@
             <w:listItem w:displayText="гипертрофическая форма." w:value="гипертрофическая форма."/>
           </w:comboBox>
         </w:sdtPr>
+        <w:sdtEndPr/>
         <w:sdtContent>
           <w:r>
             <w:rPr>
@@ -621,33 +563,7 @@
         <w:rPr>
           <w:lang w:val="ru-RU"/>
         </w:rPr>
-        <w:t xml:space="preserve"> Эутиреоз.   </w:t>
-      </w:r>
-      <w:r>
-        <w:rPr>
-          <w:lang w:val="ru-RU"/>
-        </w:rPr>
-        <w:t>Ожирение I ст. (ИМТ</w:t>
-      </w:r>
-      <w:bookmarkStart w:id="1" w:name="_GoBack"/>
-      <w:bookmarkEnd w:id="1"/>
-      <w:r>
-        <w:rPr>
-          <w:lang w:val="ru-RU"/>
-        </w:rPr>
-        <w:t xml:space="preserve"> </w:t>
-      </w:r>
-      <w:r>
-        <w:rPr>
-          <w:lang w:val="ru-RU"/>
-        </w:rPr>
-        <w:t xml:space="preserve">33 </w:t>
-      </w:r>
-      <w:r>
-        <w:rPr>
-          <w:lang w:val="ru-RU"/>
-        </w:rPr>
-        <w:t>кг/м</w:t>
+        <w:t xml:space="preserve"> Эутиреоз.   Ожирение I ст. (ИМТ 33 кг/м</w:t>
       </w:r>
       <w:proofErr w:type="gramStart"/>
       <w:r>
@@ -661,31 +577,7 @@
         <w:rPr>
           <w:lang w:val="ru-RU"/>
         </w:rPr>
-        <w:t>) алим.-конституционального генеза, стабильное течение.</w:t>
-      </w:r>
-      <w:r>
-        <w:rPr>
-          <w:lang w:val="ru-RU"/>
-        </w:rPr>
-        <w:t xml:space="preserve"> </w:t>
-      </w:r>
-      <w:r>
-        <w:rPr>
-          <w:lang w:val="ru-RU"/>
-        </w:rPr>
-        <w:t xml:space="preserve">ДДПП ПОП, вертеброгенная </w:t>
-      </w:r>
-      <w:r>
-        <w:rPr>
-          <w:lang w:val="ru-RU"/>
-        </w:rPr>
-        <w:t>люмбалгия</w:t>
-      </w:r>
-      <w:r>
-        <w:rPr>
-          <w:lang w:val="ru-RU"/>
-        </w:rPr>
-        <w:t xml:space="preserve"> лева в </w:t>
+        <w:t xml:space="preserve">) алим.-конституционального генеза, стабильное течение. ДДПП ПОП, вертеброгенная люмбалгия лева в </w:t>
       </w:r>
       <w:proofErr w:type="spellStart"/>
       <w:proofErr w:type="gramStart"/>
@@ -715,13 +607,7 @@
         <w:rPr>
           <w:lang w:val="ru-RU"/>
         </w:rPr>
-        <w:t xml:space="preserve">  периартрит справа.</w:t>
-      </w:r>
-      <w:r>
-        <w:rPr>
-          <w:lang w:val="ru-RU"/>
-        </w:rPr>
-        <w:t xml:space="preserve"> ИБС, стенокардия напряжения II ф</w:t>
+        <w:t xml:space="preserve">  периартрит справа. ИБС, стенокардия напряжения II ф</w:t>
       </w:r>
       <w:proofErr w:type="gramStart"/>
       <w:r>
@@ -768,8 +654,8 @@
           <w:lang w:val="ru-RU"/>
         </w:rPr>
       </w:pPr>
-      <w:bookmarkStart w:id="2" w:name="дк"/>
-      <w:bookmarkEnd w:id="2"/>
+      <w:bookmarkStart w:id="1" w:name="дк"/>
+      <w:bookmarkEnd w:id="1"/>
       <w:proofErr w:type="gramStart"/>
       <w:r>
         <w:rPr>
@@ -3733,7 +3619,21 @@
           <w:u w:val="single"/>
           <w:lang w:val="ru-RU"/>
         </w:rPr>
-        <w:t>2111.17</w:t>
+        <w:t>21</w:t>
+      </w:r>
+      <w:r>
+        <w:rPr>
+          <w:u w:val="single"/>
+          <w:lang w:val="ru-RU"/>
+        </w:rPr>
+        <w:t>.</w:t>
+      </w:r>
+      <w:r>
+        <w:rPr>
+          <w:u w:val="single"/>
+          <w:lang w:val="ru-RU"/>
+        </w:rPr>
+        <w:t>11.17</w:t>
       </w:r>
       <w:r>
         <w:rPr>
@@ -4630,6 +4530,165 @@
           <w:lang w:val="ru-RU"/>
         </w:rPr>
         <w:t xml:space="preserve"> сохранена.</w:t>
+      </w:r>
+    </w:p>
+    <w:p>
+      <w:pPr>
+        <w:ind w:left="-567"/>
+        <w:jc w:val="both"/>
+        <w:rPr>
+          <w:lang w:val="ru-RU"/>
+        </w:rPr>
+      </w:pPr>
+      <w:r>
+        <w:rPr>
+          <w:u w:val="single"/>
+          <w:lang w:val="ru-RU"/>
+        </w:rPr>
+        <w:t>23.</w:t>
+      </w:r>
+      <w:r>
+        <w:rPr>
+          <w:lang w:val="ru-RU"/>
+        </w:rPr>
+        <w:t>1.17МРТПояснично-крестцовог отдела:</w:t>
+      </w:r>
+      <w:bookmarkStart w:id="2" w:name="_GoBack"/>
+      <w:r>
+        <w:rPr>
+          <w:lang w:val="ru-RU"/>
+        </w:rPr>
+        <w:t xml:space="preserve"> </w:t>
+      </w:r>
+      <w:bookmarkEnd w:id="2"/>
+      <w:r>
+        <w:rPr>
+          <w:lang w:val="ru-RU"/>
+        </w:rPr>
+        <w:t xml:space="preserve">МРТ картина дегенеративно-дистрофических изменений поясничного отдела позвоночника. Спондилоартроз </w:t>
+      </w:r>
+      <w:proofErr w:type="spellStart"/>
+      <w:r>
+        <w:rPr>
+          <w:lang w:val="ru-RU"/>
+        </w:rPr>
+        <w:t>дугоотросчатых</w:t>
+      </w:r>
+      <w:proofErr w:type="spellEnd"/>
+      <w:r>
+        <w:rPr>
+          <w:lang w:val="ru-RU"/>
+        </w:rPr>
+        <w:t xml:space="preserve"> суставов 1- II ст. грыжа диска L4 с грубой компрессией </w:t>
+      </w:r>
+      <w:proofErr w:type="spellStart"/>
+      <w:r>
+        <w:rPr>
+          <w:lang w:val="ru-RU"/>
+        </w:rPr>
+        <w:t>дурального</w:t>
+      </w:r>
+      <w:proofErr w:type="spellEnd"/>
+      <w:r>
+        <w:rPr>
+          <w:lang w:val="ru-RU"/>
+        </w:rPr>
+        <w:t xml:space="preserve"> мешка и левой корешковой воронки. </w:t>
+      </w:r>
+      <w:proofErr w:type="spellStart"/>
+      <w:r>
+        <w:rPr>
+          <w:lang w:val="ru-RU"/>
+        </w:rPr>
+        <w:t>Протрузии</w:t>
+      </w:r>
+      <w:proofErr w:type="spellEnd"/>
+      <w:r>
+        <w:rPr>
+          <w:lang w:val="ru-RU"/>
+        </w:rPr>
+        <w:t xml:space="preserve"> дисков L1, L2 , L3, L5 ,умеренно выраженный боковой дегенеративный стеноз Позвоночника канала Д1-S1. Сколиоз 1 </w:t>
+      </w:r>
+      <w:proofErr w:type="spellStart"/>
+      <w:proofErr w:type="gramStart"/>
+      <w:r>
+        <w:rPr>
+          <w:lang w:val="ru-RU"/>
+        </w:rPr>
+        <w:t>ст</w:t>
+      </w:r>
+      <w:proofErr w:type="spellEnd"/>
+      <w:proofErr w:type="gramEnd"/>
+    </w:p>
+    <w:p>
+      <w:pPr>
+        <w:ind w:left="-567"/>
+        <w:jc w:val="both"/>
+        <w:rPr>
+          <w:lang w:val="ru-RU"/>
+        </w:rPr>
+      </w:pPr>
+      <w:r>
+        <w:rPr>
+          <w:u w:val="single"/>
+          <w:lang w:val="ru-RU"/>
+        </w:rPr>
+        <w:t>29.11.2017 Дупл сканирование артерий н/к</w:t>
+      </w:r>
+      <w:r>
+        <w:rPr>
+          <w:lang w:val="ru-RU"/>
+        </w:rPr>
+        <w:t xml:space="preserve">: диабетической ангиопатии артерии/к. Эхопризнаки стеноза ПБА справа 26-29%, слева 30-31%  </w:t>
+      </w:r>
+    </w:p>
+    <w:p>
+      <w:pPr>
+        <w:ind w:left="-567"/>
+        <w:jc w:val="both"/>
+        <w:rPr>
+          <w:lang w:val="ru-RU"/>
+        </w:rPr>
+      </w:pPr>
+      <w:r>
+        <w:rPr>
+          <w:u w:val="single"/>
+          <w:lang w:val="ru-RU"/>
+        </w:rPr>
+        <w:t>01.12.17 Нейрохирург</w:t>
+      </w:r>
+      <w:r>
+        <w:rPr>
+          <w:lang w:val="ru-RU"/>
+        </w:rPr>
+        <w:t xml:space="preserve">:  </w:t>
+      </w:r>
+      <w:r>
+        <w:rPr>
+          <w:highlight w:val="yellow"/>
+          <w:lang w:val="ru-RU"/>
+        </w:rPr>
+        <w:t>++</w:t>
+      </w:r>
+      <w:r>
+        <w:rPr>
+          <w:lang w:val="ru-RU"/>
+        </w:rPr>
+        <w:t xml:space="preserve"> Вертеброгенная  левосторонняя люмбалгия. Болевой  </w:t>
+      </w:r>
+      <w:proofErr w:type="gramStart"/>
+      <w:r>
+        <w:rPr>
+          <w:lang w:val="ru-RU"/>
+        </w:rPr>
+        <w:t>с-м</w:t>
+      </w:r>
+      <w:proofErr w:type="gramEnd"/>
+      <w:r>
+        <w:rPr>
+          <w:lang w:val="ru-RU"/>
+        </w:rPr>
+        <w:t xml:space="preserve">. Показано оперативное лечение. </w:t>
       </w:r>
     </w:p>
     <w:p>
@@ -5678,13 +5737,7 @@
         <w:rPr>
           <w:lang w:val="ru-RU"/>
         </w:rPr>
-        <w:t xml:space="preserve"> </w:t>
-      </w:r>
-      <w:r>
-        <w:rPr>
-          <w:lang w:val="ru-RU"/>
-        </w:rPr>
-        <w:t>нуклео ЦМФ 1т. *2р/д 20 дней,</w:t>
+        <w:t xml:space="preserve"> нуклео ЦМФ 1т. *2р/д 20 дней,</w:t>
       </w:r>
     </w:p>
     <w:p>
@@ -7442,6 +7495,7 @@
     <w:rsid w:val="0006153B"/>
     <w:rsid w:val="000B0B90"/>
     <w:rsid w:val="001B01EB"/>
+    <w:rsid w:val="00234AC1"/>
     <w:rsid w:val="00277827"/>
     <w:rsid w:val="003C799D"/>
     <w:rsid w:val="00411AC6"/>
@@ -7459,6 +7513,7 @@
     <w:rsid w:val="00A35D40"/>
     <w:rsid w:val="00A5560C"/>
     <w:rsid w:val="00AA6B2C"/>
+    <w:rsid w:val="00AB4135"/>
     <w:rsid w:val="00AD1EEC"/>
     <w:rsid w:val="00B7133E"/>
     <w:rsid w:val="00C00E28"/>
@@ -8304,7 +8359,7 @@
 </file>
 
 <file path=customXml/itemProps1.xml><?xml version="1.0" encoding="utf-8"?>
-<ds:datastoreItem xmlns:ds="http://schemas.openxmlformats.org/officeDocument/2006/customXml" ds:itemID="{72393FDF-15D7-44A9-8C94-2C1597BC9E92}">
+<ds:datastoreItem xmlns:ds="http://schemas.openxmlformats.org/officeDocument/2006/customXml" ds:itemID="{96B951A6-E5BE-4B82-A2BC-955F5596D576}">
   <ds:schemaRefs>
     <ds:schemaRef ds:uri="http://schemas.openxmlformats.org/officeDocument/2006/bibliography"/>
   </ds:schemaRefs>

--- a/2017/Ноябрь/30.11/Маслов  АВ.docx
+++ b/2017/Ноябрь/30.11/Маслов  АВ.docx
@@ -517,23 +517,39 @@
         <w:rPr>
           <w:lang w:val="ru-RU"/>
         </w:rPr>
-        <w:t xml:space="preserve">, сенсомоторная форма (NSS 4, NDS 4). Диабетическая ангиопатия артерий н/к. II–Ш </w:t>
+        <w:t xml:space="preserve">, сенсомоторная форма (NSS 4, NDS 4). </w:t>
+      </w:r>
+      <w:r>
+        <w:rPr>
+          <w:lang w:val="ru-RU"/>
+        </w:rPr>
+        <w:t>Диабетическая ангиопатия артерий н/</w:t>
       </w:r>
       <w:proofErr w:type="spellStart"/>
-      <w:proofErr w:type="gramStart"/>
-      <w:r>
-        <w:rPr>
-          <w:lang w:val="ru-RU"/>
-        </w:rPr>
-        <w:t>ст</w:t>
+      <w:r>
+        <w:rPr>
+          <w:lang w:val="ru-RU"/>
+        </w:rPr>
+        <w:t>кШ</w:t>
       </w:r>
       <w:proofErr w:type="spellEnd"/>
-      <w:proofErr w:type="gramEnd"/>
-      <w:r>
-        <w:rPr>
-          <w:lang w:val="ru-RU"/>
-        </w:rPr>
-        <w:t xml:space="preserve">  ХБП I ст. Диабетическая нефропатия III ст. Аутоиммунный тиреоидит, </w:t>
+      <w:r>
+        <w:rPr>
+          <w:lang w:val="ru-RU"/>
+        </w:rPr>
+        <w:t xml:space="preserve"> ст. Стеноз ПБА с 2х сторон.</w:t>
+      </w:r>
+      <w:r>
+        <w:rPr>
+          <w:lang w:val="ru-RU"/>
+        </w:rPr>
+        <w:t xml:space="preserve"> </w:t>
+      </w:r>
+      <w:r>
+        <w:rPr>
+          <w:lang w:val="ru-RU"/>
+        </w:rPr>
+        <w:t xml:space="preserve">ХБП I ст. Диабетическая нефропатия III ст. Аутоиммунный тиреоидит, </w:t>
       </w:r>
       <w:sdt>
         <w:sdtPr>
@@ -555,7 +571,35 @@
             <w:rPr>
               <w:lang w:val="ru-RU"/>
             </w:rPr>
-            <w:t>без увеличения объема щит. железы.</w:t>
+            <w:t>без увеличения объема щит</w:t>
+          </w:r>
+          <w:proofErr w:type="gramStart"/>
+          <w:r>
+            <w:rPr>
+              <w:lang w:val="ru-RU"/>
+            </w:rPr>
+            <w:t>.</w:t>
+          </w:r>
+          <w:proofErr w:type="gramEnd"/>
+          <w:r>
+            <w:rPr>
+              <w:lang w:val="ru-RU"/>
+            </w:rPr>
+            <w:t xml:space="preserve"> </w:t>
+          </w:r>
+          <w:proofErr w:type="gramStart"/>
+          <w:r>
+            <w:rPr>
+              <w:lang w:val="ru-RU"/>
+            </w:rPr>
+            <w:t>ж</w:t>
+          </w:r>
+          <w:proofErr w:type="gramEnd"/>
+          <w:r>
+            <w:rPr>
+              <w:lang w:val="ru-RU"/>
+            </w:rPr>
+            <w:t>елезы.</w:t>
           </w:r>
         </w:sdtContent>
       </w:sdt>
@@ -3995,6 +4039,7 @@
           <w:u w:val="single"/>
           <w:lang w:val="ru-RU"/>
         </w:rPr>
+        <w:lastRenderedPageBreak/>
         <w:t xml:space="preserve">20.11.17 </w:t>
       </w:r>
       <w:r>
@@ -4146,7 +4191,6 @@
           <w:u w:val="single"/>
           <w:lang w:val="ru-RU"/>
         </w:rPr>
-        <w:lastRenderedPageBreak/>
         <w:t xml:space="preserve">30.11.17 </w:t>
       </w:r>
       <w:r>
@@ -4264,14 +4308,12 @@
         </w:rPr>
         <w:t xml:space="preserve"> </w:t>
       </w:r>
-      <w:proofErr w:type="spellStart"/>
-      <w:r>
-        <w:rPr>
-          <w:lang w:val="ru-RU"/>
-        </w:rPr>
-        <w:t>плюснефалановых</w:t>
-      </w:r>
-      <w:proofErr w:type="spellEnd"/>
+      <w:r>
+        <w:rPr>
+          <w:lang w:val="ru-RU"/>
+        </w:rPr>
+        <w:t>плюснефаланговых</w:t>
+      </w:r>
       <w:r>
         <w:rPr>
           <w:lang w:val="ru-RU"/>
@@ -4330,6 +4372,87 @@
           <w:lang w:val="ru-RU"/>
         </w:rPr>
         <w:t>н/к.</w:t>
+      </w:r>
+      <w:r>
+        <w:rPr>
+          <w:lang w:val="ru-RU"/>
+        </w:rPr>
+        <w:t xml:space="preserve"> </w:t>
+      </w:r>
+    </w:p>
+    <w:p>
+      <w:pPr>
+        <w:ind w:left="-567"/>
+        <w:jc w:val="both"/>
+        <w:rPr>
+          <w:lang w:val="ru-RU"/>
+        </w:rPr>
+      </w:pPr>
+      <w:r>
+        <w:rPr>
+          <w:u w:val="single"/>
+          <w:lang w:val="ru-RU"/>
+        </w:rPr>
+        <w:t>01</w:t>
+      </w:r>
+      <w:r>
+        <w:rPr>
+          <w:lang w:val="ru-RU"/>
+        </w:rPr>
+        <w:t>.</w:t>
+      </w:r>
+      <w:r>
+        <w:rPr>
+          <w:lang w:val="ru-RU"/>
+        </w:rPr>
+        <w:t>12.17 Ангиохирург:  Диабетическая ангиопатия артерий н/</w:t>
+      </w:r>
+      <w:proofErr w:type="spellStart"/>
+      <w:r>
+        <w:rPr>
+          <w:lang w:val="ru-RU"/>
+        </w:rPr>
+        <w:t>кШ</w:t>
+      </w:r>
+      <w:proofErr w:type="spellEnd"/>
+      <w:r>
+        <w:rPr>
+          <w:lang w:val="ru-RU"/>
+        </w:rPr>
+        <w:t xml:space="preserve"> ст. Стеноз ПБА с 2х сторон.</w:t>
+      </w:r>
+    </w:p>
+    <w:p>
+      <w:pPr>
+        <w:ind w:left="-567"/>
+        <w:jc w:val="both"/>
+        <w:rPr>
+          <w:lang w:val="ru-RU"/>
+        </w:rPr>
+      </w:pPr>
+      <w:r>
+        <w:rPr>
+          <w:lang w:val="ru-RU"/>
+        </w:rPr>
+        <w:t>30.11</w:t>
+      </w:r>
+      <w:r>
+        <w:rPr>
+          <w:lang w:val="ru-RU"/>
+        </w:rPr>
+        <w:t>.</w:t>
+      </w:r>
+      <w:r>
+        <w:rPr>
+          <w:lang w:val="ru-RU"/>
+        </w:rPr>
+        <w:t>17 нефролог:</w:t>
+      </w:r>
+      <w:r>
+        <w:rPr>
+          <w:lang w:val="ru-RU"/>
+        </w:rPr>
+        <w:t xml:space="preserve"> ХБП 1 диабетическая нефропатия, артериальная гипертензия. </w:t>
       </w:r>
     </w:p>
     <w:p>
@@ -4551,21 +4674,7 @@
         <w:rPr>
           <w:lang w:val="ru-RU"/>
         </w:rPr>
-        <w:t>1.17МРТПояснично-крестцовог отдела:</w:t>
-      </w:r>
-      <w:bookmarkStart w:id="2" w:name="_GoBack"/>
-      <w:r>
-        <w:rPr>
-          <w:lang w:val="ru-RU"/>
-        </w:rPr>
-        <w:t xml:space="preserve"> </w:t>
-      </w:r>
-      <w:bookmarkEnd w:id="2"/>
-      <w:r>
-        <w:rPr>
-          <w:lang w:val="ru-RU"/>
-        </w:rPr>
-        <w:t xml:space="preserve">МРТ картина дегенеративно-дистрофических изменений поясничного отдела позвоночника. Спондилоартроз </w:t>
+        <w:t xml:space="preserve">1.17МРТПояснично-крестцовог отдела: МРТ картина дегенеративно-дистрофических изменений поясничного отдела позвоночника. Спондилоартроз </w:t>
       </w:r>
       <w:proofErr w:type="spellStart"/>
       <w:r>
@@ -4663,12 +4772,19 @@
         </w:rPr>
         <w:t xml:space="preserve">:  </w:t>
       </w:r>
-      <w:r>
-        <w:rPr>
-          <w:highlight w:val="yellow"/>
-          <w:lang w:val="ru-RU"/>
-        </w:rPr>
-        <w:t>++</w:t>
+      <w:proofErr w:type="spellStart"/>
+      <w:r>
+        <w:rPr>
+          <w:lang w:val="ru-RU"/>
+        </w:rPr>
+        <w:t>Дорсопатия</w:t>
+      </w:r>
+      <w:proofErr w:type="spellEnd"/>
+      <w:r>
+        <w:rPr>
+          <w:lang w:val="ru-RU"/>
+        </w:rPr>
+        <w:t xml:space="preserve"> грыжа L4 межпозвоночного диска  </w:t>
       </w:r>
       <w:r>
         <w:rPr>
@@ -5032,8 +5148,8 @@
         </w:rPr>
         <w:t>Лечение:</w:t>
       </w:r>
-      <w:bookmarkStart w:id="3" w:name="лн"/>
-      <w:bookmarkEnd w:id="3"/>
+      <w:bookmarkStart w:id="2" w:name="лн"/>
+      <w:bookmarkEnd w:id="2"/>
       <w:r>
         <w:rPr>
           <w:lang w:val="ru-RU"/>
@@ -5069,10 +5185,10 @@
           <w:lang w:val="ru-RU"/>
         </w:rPr>
       </w:pPr>
-      <w:bookmarkStart w:id="4" w:name="дд"/>
-      <w:bookmarkStart w:id="5" w:name="лк"/>
+      <w:bookmarkStart w:id="3" w:name="дд"/>
+      <w:bookmarkStart w:id="4" w:name="лк"/>
+      <w:bookmarkEnd w:id="3"/>
       <w:bookmarkEnd w:id="4"/>
-      <w:bookmarkEnd w:id="5"/>
       <w:r>
         <w:rPr>
           <w:u w:val="single"/>
@@ -5738,6 +5854,74 @@
           <w:lang w:val="ru-RU"/>
         </w:rPr>
         <w:t xml:space="preserve"> нуклео ЦМФ 1т. *2р/д 20 дней,</w:t>
+      </w:r>
+    </w:p>
+    <w:p>
+      <w:pPr>
+        <w:numPr>
+          <w:ilvl w:val="0"/>
+          <w:numId w:val="2"/>
+        </w:numPr>
+        <w:jc w:val="both"/>
+        <w:rPr>
+          <w:lang w:val="ru-RU"/>
+        </w:rPr>
+      </w:pPr>
+      <w:r>
+        <w:rPr>
+          <w:lang w:val="ru-RU"/>
+        </w:rPr>
+        <w:t xml:space="preserve">Рек. нефролога Контроль УЗИ МВС,  </w:t>
+      </w:r>
+      <w:proofErr w:type="spellStart"/>
+      <w:r>
+        <w:rPr>
+          <w:lang w:val="ru-RU"/>
+        </w:rPr>
+        <w:t>консть</w:t>
+      </w:r>
+      <w:proofErr w:type="spellEnd"/>
+      <w:r>
+        <w:rPr>
+          <w:lang w:val="ru-RU"/>
+        </w:rPr>
+        <w:t xml:space="preserve"> ан. мочи</w:t>
+      </w:r>
+      <w:proofErr w:type="gramStart"/>
+      <w:r>
+        <w:rPr>
+          <w:lang w:val="ru-RU"/>
+        </w:rPr>
+        <w:t xml:space="preserve"> ,</w:t>
+      </w:r>
+      <w:proofErr w:type="gramEnd"/>
+      <w:r>
+        <w:rPr>
+          <w:lang w:val="ru-RU"/>
+        </w:rPr>
+        <w:t xml:space="preserve">крови показателей азотемии в динамике. Адекватная </w:t>
+      </w:r>
+      <w:proofErr w:type="spellStart"/>
+      <w:r>
+        <w:rPr>
+          <w:lang w:val="ru-RU"/>
+        </w:rPr>
+        <w:t>противоги</w:t>
+      </w:r>
+      <w:bookmarkStart w:id="5" w:name="_GoBack"/>
+      <w:bookmarkEnd w:id="5"/>
+      <w:r>
+        <w:rPr>
+          <w:lang w:val="ru-RU"/>
+        </w:rPr>
+        <w:t>перетнезивная</w:t>
+      </w:r>
+      <w:proofErr w:type="spellEnd"/>
+      <w:r>
+        <w:rPr>
+          <w:lang w:val="ru-RU"/>
+        </w:rPr>
+        <w:t xml:space="preserve"> терапия. </w:t>
       </w:r>
     </w:p>
     <w:p>
@@ -7494,6 +7678,7 @@
     <w:rsid w:val="000547EC"/>
     <w:rsid w:val="0006153B"/>
     <w:rsid w:val="000B0B90"/>
+    <w:rsid w:val="000F68B5"/>
     <w:rsid w:val="001B01EB"/>
     <w:rsid w:val="00234AC1"/>
     <w:rsid w:val="00277827"/>
@@ -8359,7 +8544,7 @@
 </file>
 
 <file path=customXml/itemProps1.xml><?xml version="1.0" encoding="utf-8"?>
-<ds:datastoreItem xmlns:ds="http://schemas.openxmlformats.org/officeDocument/2006/customXml" ds:itemID="{96B951A6-E5BE-4B82-A2BC-955F5596D576}">
+<ds:datastoreItem xmlns:ds="http://schemas.openxmlformats.org/officeDocument/2006/customXml" ds:itemID="{5BE42437-CBE6-4AD1-8A46-D6232FE7211A}">
   <ds:schemaRefs>
     <ds:schemaRef ds:uri="http://schemas.openxmlformats.org/officeDocument/2006/bibliography"/>
   </ds:schemaRefs>
